--- a/Lab02_03_04_05/20215060-DoGiaHuy-BC_TH_Lab03.docx
+++ b/Lab02_03_04_05/20215060-DoGiaHuy-BC_TH_Lab03.docx
@@ -152,7 +152,7 @@
                     <pic:cNvPicPr/>
                   </pic:nvPicPr>
                   <pic:blipFill>
-                    <a:blip r:embed="rId5">
+                    <a:blip r:embed="rId6">
                       <a:extLst>
                         <a:ext uri="{28A0092B-C50C-407E-A947-70E740481C1C}">
                           <a14:useLocalDpi xmlns:a14="http://schemas.microsoft.com/office/drawing/2010/main" val="0"/>
@@ -215,9 +215,9 @@
         </w:rPr>
         <w:lastRenderedPageBreak/>
         <w:drawing>
-          <wp:inline distT="0" distB="0" distL="0" distR="0" wp14:anchorId="16B4A433" wp14:editId="6E91909D">
-            <wp:extent cx="5760720" cy="3791585"/>
-            <wp:effectExtent l="0" t="0" r="0" b="0"/>
+          <wp:inline distT="0" distB="0" distL="0" distR="0" wp14:anchorId="16B4A433" wp14:editId="1600EF6A">
+            <wp:extent cx="5572125" cy="3667456"/>
+            <wp:effectExtent l="0" t="0" r="0" b="9525"/>
             <wp:docPr id="369009426" name="Picture 2" descr="A screenshot of a computer program&#10;&#10;Description automatically generated"/>
             <wp:cNvGraphicFramePr>
               <a:graphicFrameLocks xmlns:a="http://schemas.openxmlformats.org/drawingml/2006/main" noChangeAspect="1"/>
@@ -230,7 +230,7 @@
                     <pic:cNvPicPr/>
                   </pic:nvPicPr>
                   <pic:blipFill>
-                    <a:blip r:embed="rId6">
+                    <a:blip r:embed="rId7">
                       <a:extLst>
                         <a:ext uri="{28A0092B-C50C-407E-A947-70E740481C1C}">
                           <a14:useLocalDpi xmlns:a14="http://schemas.microsoft.com/office/drawing/2010/main" val="0"/>
@@ -244,7 +244,7 @@
                   <pic:spPr>
                     <a:xfrm>
                       <a:off x="0" y="0"/>
-                      <a:ext cx="5760720" cy="3791585"/>
+                      <a:ext cx="5577416" cy="3670938"/>
                     </a:xfrm>
                     <a:prstGeom prst="rect">
                       <a:avLst/>
@@ -291,7 +291,6 @@
           <w:noProof/>
           <w:szCs w:val="28"/>
         </w:rPr>
-        <w:lastRenderedPageBreak/>
         <w:drawing>
           <wp:inline distT="0" distB="0" distL="0" distR="0" wp14:anchorId="1AF21304" wp14:editId="2FC38D34">
             <wp:extent cx="5760720" cy="5057775"/>
@@ -308,7 +307,7 @@
                     <pic:cNvPicPr/>
                   </pic:nvPicPr>
                   <pic:blipFill>
-                    <a:blip r:embed="rId7">
+                    <a:blip r:embed="rId8">
                       <a:extLst>
                         <a:ext uri="{28A0092B-C50C-407E-A947-70E740481C1C}">
                           <a14:useLocalDpi xmlns:a14="http://schemas.microsoft.com/office/drawing/2010/main" val="0"/>
@@ -353,6 +352,7 @@
           <w:rFonts w:ascii="Cambria Math" w:hAnsi="Cambria Math"/>
           <w:szCs w:val="28"/>
         </w:rPr>
+        <w:lastRenderedPageBreak/>
         <w:t>Push lên github</w:t>
       </w:r>
     </w:p>
@@ -406,6 +406,260 @@
           <w:szCs w:val="28"/>
         </w:rPr>
       </w:pPr>
+      <w:r>
+        <w:rPr>
+          <w:rFonts w:ascii="Cambria Math" w:hAnsi="Cambria Math"/>
+          <w:szCs w:val="28"/>
+        </w:rPr>
+        <w:t>Overloading by differing types of parameter</w:t>
+      </w:r>
+    </w:p>
+    <w:p>
+      <w:pPr>
+        <w:ind w:left="-284"/>
+        <w:rPr>
+          <w:rFonts w:ascii="Cambria Math" w:hAnsi="Cambria Math"/>
+          <w:szCs w:val="28"/>
+        </w:rPr>
+      </w:pPr>
+      <w:r>
+        <w:rPr>
+          <w:rFonts w:ascii="Cambria Math" w:hAnsi="Cambria Math"/>
+          <w:szCs w:val="28"/>
+        </w:rPr>
+        <w:t>Phương thức mới đầu tiên addDigitalVideoDisc(DigitalVideoDisc[] dvdList) cho phép thêm một danh sách các đĩa DVD vào giỏ hàng.</w:t>
+      </w:r>
+    </w:p>
+    <w:p>
+      <w:pPr>
+        <w:ind w:left="-284"/>
+        <w:rPr>
+          <w:rFonts w:ascii="Cambria Math" w:hAnsi="Cambria Math"/>
+          <w:szCs w:val="28"/>
+        </w:rPr>
+      </w:pPr>
+      <w:r>
+        <w:rPr>
+          <w:rFonts w:ascii="Cambria Math" w:hAnsi="Cambria Math"/>
+          <w:noProof/>
+          <w:szCs w:val="28"/>
+        </w:rPr>
+        <w:drawing>
+          <wp:inline distT="0" distB="0" distL="0" distR="0" wp14:anchorId="63452ACF" wp14:editId="24F9C955">
+            <wp:extent cx="5760720" cy="2756535"/>
+            <wp:effectExtent l="0" t="0" r="0" b="5715"/>
+            <wp:docPr id="356101723" name="Picture 1" descr="A computer screen shot of a program code&#10;&#10;Description automatically generated"/>
+            <wp:cNvGraphicFramePr>
+              <a:graphicFrameLocks xmlns:a="http://schemas.openxmlformats.org/drawingml/2006/main" noChangeAspect="1"/>
+            </wp:cNvGraphicFramePr>
+            <a:graphic xmlns:a="http://schemas.openxmlformats.org/drawingml/2006/main">
+              <a:graphicData uri="http://schemas.openxmlformats.org/drawingml/2006/picture">
+                <pic:pic xmlns:pic="http://schemas.openxmlformats.org/drawingml/2006/picture">
+                  <pic:nvPicPr>
+                    <pic:cNvPr id="356101723" name="Picture 1" descr="A computer screen shot of a program code&#10;&#10;Description automatically generated"/>
+                    <pic:cNvPicPr/>
+                  </pic:nvPicPr>
+                  <pic:blipFill>
+                    <a:blip r:embed="rId9" cstate="print">
+                      <a:extLst>
+                        <a:ext uri="{28A0092B-C50C-407E-A947-70E740481C1C}">
+                          <a14:useLocalDpi xmlns:a14="http://schemas.microsoft.com/office/drawing/2010/main" val="0"/>
+                        </a:ext>
+                      </a:extLst>
+                    </a:blip>
+                    <a:stretch>
+                      <a:fillRect/>
+                    </a:stretch>
+                  </pic:blipFill>
+                  <pic:spPr>
+                    <a:xfrm>
+                      <a:off x="0" y="0"/>
+                      <a:ext cx="5760720" cy="2756535"/>
+                    </a:xfrm>
+                    <a:prstGeom prst="rect">
+                      <a:avLst/>
+                    </a:prstGeom>
+                  </pic:spPr>
+                </pic:pic>
+              </a:graphicData>
+            </a:graphic>
+          </wp:inline>
+        </w:drawing>
+      </w:r>
+    </w:p>
+    <w:p>
+      <w:pPr>
+        <w:ind w:left="-284"/>
+        <w:rPr>
+          <w:rFonts w:ascii="Cambria Math" w:hAnsi="Cambria Math"/>
+          <w:szCs w:val="28"/>
+        </w:rPr>
+      </w:pPr>
+      <w:r>
+        <w:rPr>
+          <w:rFonts w:ascii="Cambria Math" w:hAnsi="Cambria Math"/>
+          <w:szCs w:val="28"/>
+        </w:rPr>
+        <w:t>Phương thức mới thứ hai addDigitalVideoDisc(DigitalVideoDisc... dvdArray) sử dụng varargs để cho phép thêm một số lượng tùy ý các đĩa DVD vào giỏ hàng.</w:t>
+      </w:r>
+    </w:p>
+    <w:p>
+      <w:pPr>
+        <w:ind w:left="-284"/>
+        <w:rPr>
+          <w:rFonts w:ascii="Cambria Math" w:hAnsi="Cambria Math"/>
+          <w:szCs w:val="28"/>
+        </w:rPr>
+      </w:pPr>
+      <w:r>
+        <w:rPr>
+          <w:rFonts w:ascii="Cambria Math" w:hAnsi="Cambria Math"/>
+          <w:noProof/>
+          <w:szCs w:val="28"/>
+        </w:rPr>
+        <w:drawing>
+          <wp:inline distT="0" distB="0" distL="0" distR="0" wp14:anchorId="3DE9341F" wp14:editId="2CDE06AE">
+            <wp:extent cx="5760720" cy="2756535"/>
+            <wp:effectExtent l="0" t="0" r="0" b="5715"/>
+            <wp:docPr id="1865260365" name="Picture 2" descr="A computer screen shot of a program code&#10;&#10;Description automatically generated"/>
+            <wp:cNvGraphicFramePr>
+              <a:graphicFrameLocks xmlns:a="http://schemas.openxmlformats.org/drawingml/2006/main" noChangeAspect="1"/>
+            </wp:cNvGraphicFramePr>
+            <a:graphic xmlns:a="http://schemas.openxmlformats.org/drawingml/2006/main">
+              <a:graphicData uri="http://schemas.openxmlformats.org/drawingml/2006/picture">
+                <pic:pic xmlns:pic="http://schemas.openxmlformats.org/drawingml/2006/picture">
+                  <pic:nvPicPr>
+                    <pic:cNvPr id="1865260365" name="Picture 2" descr="A computer screen shot of a program code&#10;&#10;Description automatically generated"/>
+                    <pic:cNvPicPr/>
+                  </pic:nvPicPr>
+                  <pic:blipFill>
+                    <a:blip r:embed="rId10" cstate="print">
+                      <a:extLst>
+                        <a:ext uri="{28A0092B-C50C-407E-A947-70E740481C1C}">
+                          <a14:useLocalDpi xmlns:a14="http://schemas.microsoft.com/office/drawing/2010/main" val="0"/>
+                        </a:ext>
+                      </a:extLst>
+                    </a:blip>
+                    <a:stretch>
+                      <a:fillRect/>
+                    </a:stretch>
+                  </pic:blipFill>
+                  <pic:spPr>
+                    <a:xfrm>
+                      <a:off x="0" y="0"/>
+                      <a:ext cx="5760720" cy="2756535"/>
+                    </a:xfrm>
+                    <a:prstGeom prst="rect">
+                      <a:avLst/>
+                    </a:prstGeom>
+                  </pic:spPr>
+                </pic:pic>
+              </a:graphicData>
+            </a:graphic>
+          </wp:inline>
+        </w:drawing>
+      </w:r>
+    </w:p>
+    <w:p>
+      <w:pPr>
+        <w:ind w:left="-284"/>
+        <w:rPr>
+          <w:rFonts w:ascii="Cambria Math" w:hAnsi="Cambria Math"/>
+          <w:szCs w:val="28"/>
+        </w:rPr>
+      </w:pPr>
+      <w:r>
+        <w:rPr>
+          <w:rFonts w:ascii="Cambria Math" w:hAnsi="Cambria Math"/>
+          <w:szCs w:val="28"/>
+        </w:rPr>
+        <w:t>Cách sử dụng varargs linh hoạt hơn vì nó cho phép thêm bất kỳ số lượng đĩa DVD nào mà không cần chỉ định mảng một cách rõ ràng. Điều này làm cho mã nguồn sạch sẽ hơn và thuận tiện hơn khi gọi phương thức.</w:t>
+      </w:r>
+      <w:r>
+        <w:rPr>
+          <w:rFonts w:ascii="Cambria Math" w:hAnsi="Cambria Math"/>
+          <w:szCs w:val="28"/>
+        </w:rPr>
+        <w:t xml:space="preserve"> Vì thế em thích phương thức dùng varargs.</w:t>
+      </w:r>
+    </w:p>
+    <w:p>
+      <w:pPr>
+        <w:pStyle w:val="ListParagraph"/>
+        <w:numPr>
+          <w:ilvl w:val="0"/>
+          <w:numId w:val="4"/>
+        </w:numPr>
+        <w:rPr>
+          <w:rFonts w:ascii="Cambria Math" w:hAnsi="Cambria Math"/>
+          <w:szCs w:val="28"/>
+        </w:rPr>
+      </w:pPr>
+      <w:r>
+        <w:rPr>
+          <w:rFonts w:ascii="Cambria Math" w:hAnsi="Cambria Math"/>
+          <w:szCs w:val="28"/>
+        </w:rPr>
+        <w:lastRenderedPageBreak/>
+        <w:t>Overloading by differing the number of parameters</w:t>
+      </w:r>
+    </w:p>
+    <w:p>
+      <w:pPr>
+        <w:ind w:left="-284"/>
+        <w:rPr>
+          <w:rFonts w:ascii="Cambria Math" w:hAnsi="Cambria Math"/>
+          <w:szCs w:val="28"/>
+        </w:rPr>
+      </w:pPr>
+      <w:r>
+        <w:rPr>
+          <w:rFonts w:ascii="Cambria Math" w:hAnsi="Cambria Math"/>
+          <w:noProof/>
+          <w:szCs w:val="28"/>
+        </w:rPr>
+        <w:drawing>
+          <wp:inline distT="0" distB="0" distL="0" distR="0" wp14:anchorId="147C5938" wp14:editId="42EE6A32">
+            <wp:extent cx="5372100" cy="2765992"/>
+            <wp:effectExtent l="0" t="0" r="0" b="0"/>
+            <wp:docPr id="990151971" name="Picture 3" descr="A computer screen shot of a program&#10;&#10;Description automatically generated"/>
+            <wp:cNvGraphicFramePr>
+              <a:graphicFrameLocks xmlns:a="http://schemas.openxmlformats.org/drawingml/2006/main" noChangeAspect="1"/>
+            </wp:cNvGraphicFramePr>
+            <a:graphic xmlns:a="http://schemas.openxmlformats.org/drawingml/2006/main">
+              <a:graphicData uri="http://schemas.openxmlformats.org/drawingml/2006/picture">
+                <pic:pic xmlns:pic="http://schemas.openxmlformats.org/drawingml/2006/picture">
+                  <pic:nvPicPr>
+                    <pic:cNvPr id="990151971" name="Picture 3" descr="A computer screen shot of a program&#10;&#10;Description automatically generated"/>
+                    <pic:cNvPicPr/>
+                  </pic:nvPicPr>
+                  <pic:blipFill>
+                    <a:blip r:embed="rId11" cstate="print">
+                      <a:extLst>
+                        <a:ext uri="{28A0092B-C50C-407E-A947-70E740481C1C}">
+                          <a14:useLocalDpi xmlns:a14="http://schemas.microsoft.com/office/drawing/2010/main" val="0"/>
+                        </a:ext>
+                      </a:extLst>
+                    </a:blip>
+                    <a:stretch>
+                      <a:fillRect/>
+                    </a:stretch>
+                  </pic:blipFill>
+                  <pic:spPr>
+                    <a:xfrm>
+                      <a:off x="0" y="0"/>
+                      <a:ext cx="5381691" cy="2770930"/>
+                    </a:xfrm>
+                    <a:prstGeom prst="rect">
+                      <a:avLst/>
+                    </a:prstGeom>
+                  </pic:spPr>
+                </pic:pic>
+              </a:graphicData>
+            </a:graphic>
+          </wp:inline>
+        </w:drawing>
+      </w:r>
     </w:p>
     <w:p>
       <w:pPr>
@@ -423,11 +677,496 @@
       <w:r>
         <w:rPr>
           <w:rFonts w:ascii="Cambria Math" w:hAnsi="Cambria Math"/>
-          <w:color w:val="000000"/>
           <w:sz w:val="32"/>
           <w:szCs w:val="32"/>
         </w:rPr>
-        <w:t>Dfdf</w:t>
+        <w:t>Passing parameter</w:t>
+      </w:r>
+    </w:p>
+    <w:p>
+      <w:pPr>
+        <w:pStyle w:val="ListParagraph"/>
+        <w:numPr>
+          <w:ilvl w:val="0"/>
+          <w:numId w:val="5"/>
+        </w:numPr>
+        <w:rPr>
+          <w:rFonts w:ascii="Cambria Math" w:hAnsi="Cambria Math"/>
+          <w:szCs w:val="28"/>
+        </w:rPr>
+      </w:pPr>
+      <w:r>
+        <w:rPr>
+          <w:rFonts w:ascii="Cambria Math" w:hAnsi="Cambria Math"/>
+          <w:szCs w:val="28"/>
+        </w:rPr>
+        <w:t>Trả lời câu hỏi (Tiếng Việt)</w:t>
+      </w:r>
+    </w:p>
+    <w:p>
+      <w:pPr>
+        <w:ind w:left="-284"/>
+        <w:rPr>
+          <w:rFonts w:ascii="Cambria Math" w:hAnsi="Cambria Math"/>
+          <w:szCs w:val="28"/>
+        </w:rPr>
+      </w:pPr>
+      <w:r>
+        <w:rPr>
+          <w:rFonts w:ascii="Cambria Math" w:hAnsi="Cambria Math"/>
+          <w:szCs w:val="28"/>
+        </w:rPr>
+        <w:t>Câu hỏi: Java là ngôn ngữ lập trình "Pass by Value" hay "Pass by Reference"?</w:t>
+      </w:r>
+    </w:p>
+    <w:p>
+      <w:pPr>
+        <w:ind w:left="-284"/>
+        <w:rPr>
+          <w:rFonts w:ascii="Cambria Math" w:hAnsi="Cambria Math"/>
+          <w:szCs w:val="28"/>
+        </w:rPr>
+      </w:pPr>
+      <w:r>
+        <w:rPr>
+          <w:rFonts w:ascii="Cambria Math" w:hAnsi="Cambria Math"/>
+          <w:szCs w:val="28"/>
+        </w:rPr>
+        <w:t xml:space="preserve">Trả lời: </w:t>
+      </w:r>
+    </w:p>
+    <w:p>
+      <w:pPr>
+        <w:pStyle w:val="ListParagraph"/>
+        <w:numPr>
+          <w:ilvl w:val="0"/>
+          <w:numId w:val="5"/>
+        </w:numPr>
+        <w:rPr>
+          <w:rFonts w:ascii="Cambria Math" w:hAnsi="Cambria Math"/>
+          <w:szCs w:val="28"/>
+        </w:rPr>
+      </w:pPr>
+      <w:r>
+        <w:rPr>
+          <w:rFonts w:ascii="Cambria Math" w:hAnsi="Cambria Math"/>
+          <w:szCs w:val="28"/>
+        </w:rPr>
+        <w:t>Tạo class TestPassingParameter</w:t>
+      </w:r>
+    </w:p>
+    <w:p>
+      <w:pPr>
+        <w:ind w:left="-284"/>
+        <w:jc w:val="center"/>
+        <w:rPr>
+          <w:rFonts w:ascii="Cambria Math" w:hAnsi="Cambria Math"/>
+          <w:szCs w:val="28"/>
+        </w:rPr>
+      </w:pPr>
+      <w:r>
+        <w:rPr>
+          <w:rFonts w:ascii="Cambria Math" w:hAnsi="Cambria Math"/>
+          <w:noProof/>
+          <w:szCs w:val="28"/>
+        </w:rPr>
+        <w:drawing>
+          <wp:inline distT="0" distB="0" distL="0" distR="0" wp14:anchorId="2CA97CFA" wp14:editId="11389665">
+            <wp:extent cx="5153193" cy="4400550"/>
+            <wp:effectExtent l="0" t="0" r="9525" b="0"/>
+            <wp:docPr id="2010856793" name="Picture 4" descr="A screen shot of a computer code&#10;&#10;Description automatically generated"/>
+            <wp:cNvGraphicFramePr>
+              <a:graphicFrameLocks xmlns:a="http://schemas.openxmlformats.org/drawingml/2006/main" noChangeAspect="1"/>
+            </wp:cNvGraphicFramePr>
+            <a:graphic xmlns:a="http://schemas.openxmlformats.org/drawingml/2006/main">
+              <a:graphicData uri="http://schemas.openxmlformats.org/drawingml/2006/picture">
+                <pic:pic xmlns:pic="http://schemas.openxmlformats.org/drawingml/2006/picture">
+                  <pic:nvPicPr>
+                    <pic:cNvPr id="2010856793" name="Picture 4" descr="A screen shot of a computer code&#10;&#10;Description automatically generated"/>
+                    <pic:cNvPicPr/>
+                  </pic:nvPicPr>
+                  <pic:blipFill>
+                    <a:blip r:embed="rId12" cstate="print">
+                      <a:extLst>
+                        <a:ext uri="{28A0092B-C50C-407E-A947-70E740481C1C}">
+                          <a14:useLocalDpi xmlns:a14="http://schemas.microsoft.com/office/drawing/2010/main" val="0"/>
+                        </a:ext>
+                      </a:extLst>
+                    </a:blip>
+                    <a:stretch>
+                      <a:fillRect/>
+                    </a:stretch>
+                  </pic:blipFill>
+                  <pic:spPr>
+                    <a:xfrm>
+                      <a:off x="0" y="0"/>
+                      <a:ext cx="5160467" cy="4406762"/>
+                    </a:xfrm>
+                    <a:prstGeom prst="rect">
+                      <a:avLst/>
+                    </a:prstGeom>
+                  </pic:spPr>
+                </pic:pic>
+              </a:graphicData>
+            </a:graphic>
+          </wp:inline>
+        </w:drawing>
+      </w:r>
+    </w:p>
+    <w:p>
+      <w:pPr>
+        <w:ind w:left="-284"/>
+        <w:rPr>
+          <w:rFonts w:ascii="Cambria Math" w:hAnsi="Cambria Math"/>
+          <w:szCs w:val="28"/>
+        </w:rPr>
+      </w:pPr>
+      <w:r>
+        <w:rPr>
+          <w:rFonts w:ascii="Cambria Math" w:hAnsi="Cambria Math"/>
+          <w:szCs w:val="28"/>
+        </w:rPr>
+        <w:lastRenderedPageBreak/>
+        <w:t xml:space="preserve">Kết quả khi chạy: </w:t>
+      </w:r>
+    </w:p>
+    <w:p>
+      <w:pPr>
+        <w:ind w:left="-284"/>
+        <w:jc w:val="center"/>
+        <w:rPr>
+          <w:rFonts w:ascii="Cambria Math" w:hAnsi="Cambria Math"/>
+          <w:szCs w:val="28"/>
+        </w:rPr>
+      </w:pPr>
+      <w:r>
+        <w:rPr>
+          <w:rFonts w:ascii="Cambria Math" w:hAnsi="Cambria Math"/>
+          <w:noProof/>
+          <w:szCs w:val="28"/>
+        </w:rPr>
+        <w:drawing>
+          <wp:inline distT="0" distB="0" distL="0" distR="0" wp14:anchorId="7BE1779E" wp14:editId="1309559E">
+            <wp:extent cx="4181475" cy="1580801"/>
+            <wp:effectExtent l="0" t="0" r="0" b="635"/>
+            <wp:docPr id="328181904" name="Picture 1" descr="A screenshot of a computer program&#10;&#10;Description automatically generated"/>
+            <wp:cNvGraphicFramePr>
+              <a:graphicFrameLocks xmlns:a="http://schemas.openxmlformats.org/drawingml/2006/main" noChangeAspect="1"/>
+            </wp:cNvGraphicFramePr>
+            <a:graphic xmlns:a="http://schemas.openxmlformats.org/drawingml/2006/main">
+              <a:graphicData uri="http://schemas.openxmlformats.org/drawingml/2006/picture">
+                <pic:pic xmlns:pic="http://schemas.openxmlformats.org/drawingml/2006/picture">
+                  <pic:nvPicPr>
+                    <pic:cNvPr id="328181904" name="Picture 1" descr="A screenshot of a computer program&#10;&#10;Description automatically generated"/>
+                    <pic:cNvPicPr/>
+                  </pic:nvPicPr>
+                  <pic:blipFill>
+                    <a:blip r:embed="rId13"/>
+                    <a:stretch>
+                      <a:fillRect/>
+                    </a:stretch>
+                  </pic:blipFill>
+                  <pic:spPr>
+                    <a:xfrm>
+                      <a:off x="0" y="0"/>
+                      <a:ext cx="4201926" cy="1588532"/>
+                    </a:xfrm>
+                    <a:prstGeom prst="rect">
+                      <a:avLst/>
+                    </a:prstGeom>
+                  </pic:spPr>
+                </pic:pic>
+              </a:graphicData>
+            </a:graphic>
+          </wp:inline>
+        </w:drawing>
+      </w:r>
+    </w:p>
+    <w:p>
+      <w:pPr>
+        <w:ind w:left="-284"/>
+        <w:rPr>
+          <w:rFonts w:ascii="Cambria Math" w:hAnsi="Cambria Math"/>
+          <w:szCs w:val="28"/>
+        </w:rPr>
+      </w:pPr>
+      <w:r>
+        <w:rPr>
+          <w:rFonts w:ascii="Cambria Math" w:hAnsi="Cambria Math"/>
+          <w:szCs w:val="28"/>
+        </w:rPr>
+        <w:t>Có vấn đề với hàm swap</w:t>
+      </w:r>
+    </w:p>
+    <w:p>
+      <w:pPr>
+        <w:pStyle w:val="ListParagraph"/>
+        <w:numPr>
+          <w:ilvl w:val="0"/>
+          <w:numId w:val="5"/>
+        </w:numPr>
+        <w:rPr>
+          <w:rFonts w:ascii="Cambria Math" w:hAnsi="Cambria Math"/>
+          <w:szCs w:val="28"/>
+        </w:rPr>
+      </w:pPr>
+      <w:r>
+        <w:rPr>
+          <w:rFonts w:ascii="Cambria Math" w:hAnsi="Cambria Math"/>
+          <w:szCs w:val="28"/>
+        </w:rPr>
+        <w:t>Giải quyết vấn đề trong đoạn code này</w:t>
+      </w:r>
+    </w:p>
+    <w:p>
+      <w:pPr>
+        <w:pStyle w:val="ListParagraph"/>
+        <w:numPr>
+          <w:ilvl w:val="1"/>
+          <w:numId w:val="5"/>
+        </w:numPr>
+        <w:rPr>
+          <w:rFonts w:ascii="Cambria Math" w:hAnsi="Cambria Math"/>
+          <w:szCs w:val="28"/>
+        </w:rPr>
+      </w:pPr>
+      <w:r>
+        <w:rPr>
+          <w:rFonts w:ascii="Cambria Math" w:hAnsi="Cambria Math"/>
+          <w:szCs w:val="28"/>
+        </w:rPr>
+        <w:t>Trả lời 2 câu hỏi (Tiếng Việt)</w:t>
+      </w:r>
+    </w:p>
+    <w:p>
+      <w:pPr>
+        <w:pStyle w:val="ListParagraph"/>
+        <w:numPr>
+          <w:ilvl w:val="0"/>
+          <w:numId w:val="6"/>
+        </w:numPr>
+        <w:rPr>
+          <w:rFonts w:ascii="Cambria Math" w:hAnsi="Cambria Math"/>
+          <w:szCs w:val="28"/>
+        </w:rPr>
+      </w:pPr>
+      <w:r>
+        <w:rPr>
+          <w:rFonts w:ascii="Cambria Math" w:hAnsi="Cambria Math"/>
+          <w:szCs w:val="28"/>
+        </w:rPr>
+        <w:t>After the call of swap(jungleDVD, cinderellaDVD) why does the title of these two objects still remain?</w:t>
+      </w:r>
+      <w:r>
+        <w:rPr>
+          <w:rFonts w:ascii="Cambria Math" w:hAnsi="Cambria Math"/>
+          <w:szCs w:val="28"/>
+        </w:rPr>
+        <w:br/>
+        <w:t xml:space="preserve">Trả lời: </w:t>
+      </w:r>
+      <w:r>
+        <w:rPr>
+          <w:rFonts w:ascii="Cambria Math" w:hAnsi="Cambria Math"/>
+          <w:szCs w:val="28"/>
+        </w:rPr>
+        <w:t>Sau khi thực hiện phương thức swap(jungleDVD, cinderellaDVD), tiêu đề của hai đối tượng vẫn giữ nguyên vì trong Java, tham số được truyền vào phương thức là giá trị của đối tượng, không phải là tham chiếu đến đối tượng. Khi ta thay đổi giá trị của tham số bên trong phương thức (như việc đổi chỗ giữa o1 và o2), sự thay đổi này không ảnh hưởng đến giá trị của các đối tượng gốc.</w:t>
+      </w:r>
+    </w:p>
+    <w:p>
+      <w:pPr>
+        <w:pStyle w:val="ListParagraph"/>
+        <w:numPr>
+          <w:ilvl w:val="0"/>
+          <w:numId w:val="6"/>
+        </w:numPr>
+        <w:rPr>
+          <w:rFonts w:ascii="Cambria Math" w:hAnsi="Cambria Math"/>
+          <w:szCs w:val="28"/>
+        </w:rPr>
+      </w:pPr>
+      <w:r>
+        <w:rPr>
+          <w:rFonts w:ascii="Cambria Math" w:hAnsi="Cambria Math"/>
+          <w:szCs w:val="28"/>
+        </w:rPr>
+        <w:t>After the call of changeTitle(jungleDVD, cinderellaDVD.getTitle()) why is the title of the JungleDVD changed?</w:t>
+      </w:r>
+    </w:p>
+    <w:p>
+      <w:pPr>
+        <w:pStyle w:val="ListParagraph"/>
+        <w:ind w:left="76"/>
+        <w:rPr>
+          <w:rFonts w:ascii="Cambria Math" w:hAnsi="Cambria Math"/>
+          <w:szCs w:val="28"/>
+        </w:rPr>
+      </w:pPr>
+      <w:r>
+        <w:rPr>
+          <w:rFonts w:ascii="Cambria Math" w:hAnsi="Cambria Math"/>
+          <w:szCs w:val="28"/>
+        </w:rPr>
+        <w:t xml:space="preserve">Trả lời: </w:t>
+      </w:r>
+      <w:r>
+        <w:rPr>
+          <w:rFonts w:ascii="Cambria Math" w:hAnsi="Cambria Math"/>
+          <w:szCs w:val="28"/>
+        </w:rPr>
+        <w:t>Sau khi gọi changeTitle(jungleDVD, cinderellaDVD.getTitle()), tiêu đề của jungleDVD bị thay đổi vì trong phương thức changeTitle, ta thực hiện thay đổi trực tiếp trên đối tượng dvd (được truyền vào phương thức) bằng cách gọi dvd.setTitle(title). Điều này ảnh hưởng trực tiếp đến đối tượng gốc được truyền vào phương thức.</w:t>
+      </w:r>
+    </w:p>
+    <w:p>
+      <w:pPr>
+        <w:pStyle w:val="ListParagraph"/>
+        <w:numPr>
+          <w:ilvl w:val="1"/>
+          <w:numId w:val="5"/>
+        </w:numPr>
+        <w:rPr>
+          <w:rFonts w:ascii="Cambria Math" w:hAnsi="Cambria Math"/>
+          <w:szCs w:val="28"/>
+        </w:rPr>
+      </w:pPr>
+      <w:r>
+        <w:rPr>
+          <w:rFonts w:ascii="Cambria Math" w:hAnsi="Cambria Math"/>
+          <w:szCs w:val="28"/>
+        </w:rPr>
+        <w:t xml:space="preserve">Sửa </w:t>
+      </w:r>
+      <w:r>
+        <w:rPr>
+          <w:rFonts w:ascii="Cambria Math" w:hAnsi="Cambria Math"/>
+          <w:szCs w:val="28"/>
+        </w:rPr>
+        <w:t>lại hàm swap</w:t>
+      </w:r>
+    </w:p>
+    <w:p>
+      <w:pPr>
+        <w:ind w:left="-284"/>
+        <w:rPr>
+          <w:rFonts w:ascii="Cambria Math" w:hAnsi="Cambria Math"/>
+          <w:szCs w:val="28"/>
+        </w:rPr>
+      </w:pPr>
+      <w:r>
+        <w:rPr>
+          <w:rFonts w:ascii="Cambria Math" w:hAnsi="Cambria Math"/>
+          <w:noProof/>
+          <w:szCs w:val="28"/>
+        </w:rPr>
+        <w:drawing>
+          <wp:inline distT="0" distB="0" distL="0" distR="0" wp14:anchorId="4090A6D9" wp14:editId="458E7770">
+            <wp:extent cx="5286375" cy="2699711"/>
+            <wp:effectExtent l="0" t="0" r="0" b="5715"/>
+            <wp:docPr id="567818841" name="Picture 5" descr="A screen shot of a computer program&#10;&#10;Description automatically generated"/>
+            <wp:cNvGraphicFramePr>
+              <a:graphicFrameLocks xmlns:a="http://schemas.openxmlformats.org/drawingml/2006/main" noChangeAspect="1"/>
+            </wp:cNvGraphicFramePr>
+            <a:graphic xmlns:a="http://schemas.openxmlformats.org/drawingml/2006/main">
+              <a:graphicData uri="http://schemas.openxmlformats.org/drawingml/2006/picture">
+                <pic:pic xmlns:pic="http://schemas.openxmlformats.org/drawingml/2006/picture">
+                  <pic:nvPicPr>
+                    <pic:cNvPr id="567818841" name="Picture 5" descr="A screen shot of a computer program&#10;&#10;Description automatically generated"/>
+                    <pic:cNvPicPr/>
+                  </pic:nvPicPr>
+                  <pic:blipFill>
+                    <a:blip r:embed="rId14" cstate="print">
+                      <a:extLst>
+                        <a:ext uri="{28A0092B-C50C-407E-A947-70E740481C1C}">
+                          <a14:useLocalDpi xmlns:a14="http://schemas.microsoft.com/office/drawing/2010/main" val="0"/>
+                        </a:ext>
+                      </a:extLst>
+                    </a:blip>
+                    <a:stretch>
+                      <a:fillRect/>
+                    </a:stretch>
+                  </pic:blipFill>
+                  <pic:spPr>
+                    <a:xfrm>
+                      <a:off x="0" y="0"/>
+                      <a:ext cx="5298593" cy="2705951"/>
+                    </a:xfrm>
+                    <a:prstGeom prst="rect">
+                      <a:avLst/>
+                    </a:prstGeom>
+                  </pic:spPr>
+                </pic:pic>
+              </a:graphicData>
+            </a:graphic>
+          </wp:inline>
+        </w:drawing>
+      </w:r>
+    </w:p>
+    <w:p>
+      <w:pPr>
+        <w:ind w:left="-284"/>
+        <w:rPr>
+          <w:rFonts w:ascii="Cambria Math" w:hAnsi="Cambria Math"/>
+          <w:szCs w:val="28"/>
+        </w:rPr>
+      </w:pPr>
+      <w:r>
+        <w:rPr>
+          <w:rFonts w:ascii="Cambria Math" w:hAnsi="Cambria Math"/>
+          <w:szCs w:val="28"/>
+        </w:rPr>
+        <w:lastRenderedPageBreak/>
+        <w:t>Kết quả sau khi sửa:</w:t>
+      </w:r>
+    </w:p>
+    <w:p>
+      <w:pPr>
+        <w:ind w:left="-284"/>
+        <w:rPr>
+          <w:rFonts w:ascii="Cambria Math" w:hAnsi="Cambria Math"/>
+          <w:szCs w:val="28"/>
+        </w:rPr>
+      </w:pPr>
+      <w:r>
+        <w:rPr>
+          <w:rFonts w:ascii="Cambria Math" w:hAnsi="Cambria Math"/>
+          <w:noProof/>
+          <w:szCs w:val="28"/>
+        </w:rPr>
+        <w:drawing>
+          <wp:inline distT="0" distB="0" distL="0" distR="0" wp14:anchorId="16162638" wp14:editId="6AC4F2C8">
+            <wp:extent cx="4867954" cy="1667108"/>
+            <wp:effectExtent l="0" t="0" r="0" b="9525"/>
+            <wp:docPr id="1199208039" name="Picture 1" descr="A screenshot of a computer code&#10;&#10;Description automatically generated"/>
+            <wp:cNvGraphicFramePr>
+              <a:graphicFrameLocks xmlns:a="http://schemas.openxmlformats.org/drawingml/2006/main" noChangeAspect="1"/>
+            </wp:cNvGraphicFramePr>
+            <a:graphic xmlns:a="http://schemas.openxmlformats.org/drawingml/2006/main">
+              <a:graphicData uri="http://schemas.openxmlformats.org/drawingml/2006/picture">
+                <pic:pic xmlns:pic="http://schemas.openxmlformats.org/drawingml/2006/picture">
+                  <pic:nvPicPr>
+                    <pic:cNvPr id="1199208039" name="Picture 1" descr="A screenshot of a computer code&#10;&#10;Description automatically generated"/>
+                    <pic:cNvPicPr/>
+                  </pic:nvPicPr>
+                  <pic:blipFill>
+                    <a:blip r:embed="rId15"/>
+                    <a:stretch>
+                      <a:fillRect/>
+                    </a:stretch>
+                  </pic:blipFill>
+                  <pic:spPr>
+                    <a:xfrm>
+                      <a:off x="0" y="0"/>
+                      <a:ext cx="4867954" cy="1667108"/>
+                    </a:xfrm>
+                    <a:prstGeom prst="rect">
+                      <a:avLst/>
+                    </a:prstGeom>
+                  </pic:spPr>
+                </pic:pic>
+              </a:graphicData>
+            </a:graphic>
+          </wp:inline>
+        </w:drawing>
       </w:r>
     </w:p>
     <w:p>
@@ -450,7 +1189,23 @@
           <w:sz w:val="32"/>
           <w:szCs w:val="32"/>
         </w:rPr>
-        <w:t>Dsfsdfd</w:t>
+        <w:t>Sử dụng Debug</w:t>
+      </w:r>
+    </w:p>
+    <w:p>
+      <w:pPr>
+        <w:ind w:left="-284"/>
+        <w:rPr>
+          <w:rFonts w:ascii="Cambria Math" w:hAnsi="Cambria Math"/>
+          <w:szCs w:val="28"/>
+        </w:rPr>
+      </w:pPr>
+      <w:r>
+        <w:rPr>
+          <w:rFonts w:ascii="Cambria Math" w:hAnsi="Cambria Math"/>
+          <w:szCs w:val="28"/>
+        </w:rPr>
+        <w:t>Em sử dụng IntellIJ IDEA Community để lập trình Java, trong IDE này nó tích hợp sẵn công cụ Debug tự động nên có hơi khác với Eclipse, và em đã biết sử dụng công cụ Debug thủ công trong IDE này rồi.</w:t>
       </w:r>
     </w:p>
     <w:p>
@@ -469,12 +1224,761 @@
       <w:r>
         <w:rPr>
           <w:rFonts w:ascii="Cambria Math" w:hAnsi="Cambria Math"/>
-          <w:color w:val="000000"/>
           <w:sz w:val="32"/>
           <w:szCs w:val="32"/>
         </w:rPr>
-        <w:t>gdsfg</w:t>
-      </w:r>
+        <w:t>Classifier Member and Instance Member</w:t>
+      </w:r>
+    </w:p>
+    <w:p>
+      <w:pPr>
+        <w:ind w:left="-284"/>
+        <w:rPr>
+          <w:rFonts w:ascii="Cambria Math" w:hAnsi="Cambria Math"/>
+          <w:sz w:val="32"/>
+          <w:szCs w:val="32"/>
+        </w:rPr>
+      </w:pPr>
+      <w:r>
+        <w:rPr>
+          <w:rFonts w:ascii="Cambria Math" w:hAnsi="Cambria Math"/>
+          <w:noProof/>
+          <w:sz w:val="32"/>
+          <w:szCs w:val="32"/>
+        </w:rPr>
+        <w:lastRenderedPageBreak/>
+        <w:drawing>
+          <wp:inline distT="0" distB="0" distL="0" distR="0" wp14:anchorId="3DFD7FA9" wp14:editId="618B08D0">
+            <wp:extent cx="5760720" cy="8497570"/>
+            <wp:effectExtent l="0" t="0" r="0" b="0"/>
+            <wp:docPr id="443060373" name="Picture 1" descr="A screen shot of a computer&#10;&#10;Description automatically generated"/>
+            <wp:cNvGraphicFramePr>
+              <a:graphicFrameLocks xmlns:a="http://schemas.openxmlformats.org/drawingml/2006/main" noChangeAspect="1"/>
+            </wp:cNvGraphicFramePr>
+            <a:graphic xmlns:a="http://schemas.openxmlformats.org/drawingml/2006/main">
+              <a:graphicData uri="http://schemas.openxmlformats.org/drawingml/2006/picture">
+                <pic:pic xmlns:pic="http://schemas.openxmlformats.org/drawingml/2006/picture">
+                  <pic:nvPicPr>
+                    <pic:cNvPr id="443060373" name="Picture 1" descr="A screen shot of a computer&#10;&#10;Description automatically generated"/>
+                    <pic:cNvPicPr/>
+                  </pic:nvPicPr>
+                  <pic:blipFill>
+                    <a:blip r:embed="rId16" cstate="print">
+                      <a:extLst>
+                        <a:ext uri="{28A0092B-C50C-407E-A947-70E740481C1C}">
+                          <a14:useLocalDpi xmlns:a14="http://schemas.microsoft.com/office/drawing/2010/main" val="0"/>
+                        </a:ext>
+                      </a:extLst>
+                    </a:blip>
+                    <a:stretch>
+                      <a:fillRect/>
+                    </a:stretch>
+                  </pic:blipFill>
+                  <pic:spPr>
+                    <a:xfrm>
+                      <a:off x="0" y="0"/>
+                      <a:ext cx="5760720" cy="8497570"/>
+                    </a:xfrm>
+                    <a:prstGeom prst="rect">
+                      <a:avLst/>
+                    </a:prstGeom>
+                  </pic:spPr>
+                </pic:pic>
+              </a:graphicData>
+            </a:graphic>
+          </wp:inline>
+        </w:drawing>
+      </w:r>
+    </w:p>
+    <w:p>
+      <w:pPr>
+        <w:pStyle w:val="ListParagraph"/>
+        <w:numPr>
+          <w:ilvl w:val="0"/>
+          <w:numId w:val="1"/>
+        </w:numPr>
+        <w:rPr>
+          <w:rFonts w:ascii="Cambria Math" w:hAnsi="Cambria Math"/>
+          <w:sz w:val="32"/>
+          <w:szCs w:val="32"/>
+        </w:rPr>
+      </w:pPr>
+      <w:r>
+        <w:rPr>
+          <w:rFonts w:ascii="Cambria Math" w:hAnsi="Cambria Math"/>
+          <w:sz w:val="32"/>
+          <w:szCs w:val="32"/>
+        </w:rPr>
+        <w:t>Open the Cart class</w:t>
+      </w:r>
+    </w:p>
+    <w:p>
+      <w:pPr>
+        <w:pStyle w:val="ListParagraph"/>
+        <w:numPr>
+          <w:ilvl w:val="0"/>
+          <w:numId w:val="7"/>
+        </w:numPr>
+        <w:rPr>
+          <w:rFonts w:ascii="Cambria Math" w:hAnsi="Cambria Math"/>
+          <w:szCs w:val="28"/>
+        </w:rPr>
+      </w:pPr>
+      <w:r>
+        <w:rPr>
+          <w:rFonts w:ascii="Cambria Math" w:hAnsi="Cambria Math"/>
+          <w:szCs w:val="28"/>
+        </w:rPr>
+        <w:t>Sửa code (Thêm hàm print trong cart.java)</w:t>
+      </w:r>
+    </w:p>
+    <w:p>
+      <w:pPr>
+        <w:ind w:left="-284"/>
+        <w:rPr>
+          <w:rFonts w:ascii="Cambria Math" w:hAnsi="Cambria Math"/>
+          <w:szCs w:val="28"/>
+        </w:rPr>
+      </w:pPr>
+      <w:r>
+        <w:rPr>
+          <w:rFonts w:ascii="Cambria Math" w:hAnsi="Cambria Math"/>
+          <w:noProof/>
+          <w:szCs w:val="28"/>
+        </w:rPr>
+        <w:lastRenderedPageBreak/>
+        <w:drawing>
+          <wp:inline distT="0" distB="0" distL="0" distR="0" wp14:anchorId="74E429F0" wp14:editId="5AC8B9C1">
+            <wp:extent cx="5760720" cy="2520315"/>
+            <wp:effectExtent l="0" t="0" r="0" b="0"/>
+            <wp:docPr id="1280752407" name="Picture 2" descr="A screenshot of a computer program&#10;&#10;Description automatically generated"/>
+            <wp:cNvGraphicFramePr>
+              <a:graphicFrameLocks xmlns:a="http://schemas.openxmlformats.org/drawingml/2006/main" noChangeAspect="1"/>
+            </wp:cNvGraphicFramePr>
+            <a:graphic xmlns:a="http://schemas.openxmlformats.org/drawingml/2006/main">
+              <a:graphicData uri="http://schemas.openxmlformats.org/drawingml/2006/picture">
+                <pic:pic xmlns:pic="http://schemas.openxmlformats.org/drawingml/2006/picture">
+                  <pic:nvPicPr>
+                    <pic:cNvPr id="1280752407" name="Picture 2" descr="A screenshot of a computer program&#10;&#10;Description automatically generated"/>
+                    <pic:cNvPicPr/>
+                  </pic:nvPicPr>
+                  <pic:blipFill>
+                    <a:blip r:embed="rId17" cstate="print">
+                      <a:extLst>
+                        <a:ext uri="{28A0092B-C50C-407E-A947-70E740481C1C}">
+                          <a14:useLocalDpi xmlns:a14="http://schemas.microsoft.com/office/drawing/2010/main" val="0"/>
+                        </a:ext>
+                      </a:extLst>
+                    </a:blip>
+                    <a:stretch>
+                      <a:fillRect/>
+                    </a:stretch>
+                  </pic:blipFill>
+                  <pic:spPr>
+                    <a:xfrm>
+                      <a:off x="0" y="0"/>
+                      <a:ext cx="5760720" cy="2520315"/>
+                    </a:xfrm>
+                    <a:prstGeom prst="rect">
+                      <a:avLst/>
+                    </a:prstGeom>
+                  </pic:spPr>
+                </pic:pic>
+              </a:graphicData>
+            </a:graphic>
+          </wp:inline>
+        </w:drawing>
+      </w:r>
+    </w:p>
+    <w:p>
+      <w:pPr>
+        <w:pStyle w:val="ListParagraph"/>
+        <w:numPr>
+          <w:ilvl w:val="0"/>
+          <w:numId w:val="7"/>
+        </w:numPr>
+        <w:rPr>
+          <w:rFonts w:ascii="Cambria Math" w:hAnsi="Cambria Math"/>
+          <w:szCs w:val="28"/>
+        </w:rPr>
+      </w:pPr>
+      <w:r>
+        <w:rPr>
+          <w:rFonts w:ascii="Cambria Math" w:hAnsi="Cambria Math"/>
+          <w:szCs w:val="28"/>
+        </w:rPr>
+        <w:t>Chạy thử và xem kết quả</w:t>
+      </w:r>
+    </w:p>
+    <w:p>
+      <w:pPr>
+        <w:ind w:left="-284"/>
+        <w:rPr>
+          <w:rFonts w:ascii="Cambria Math" w:hAnsi="Cambria Math"/>
+          <w:szCs w:val="28"/>
+        </w:rPr>
+      </w:pPr>
+      <w:r>
+        <w:rPr>
+          <w:rFonts w:ascii="Cambria Math" w:hAnsi="Cambria Math"/>
+          <w:szCs w:val="28"/>
+        </w:rPr>
+        <w:t>Phương thức print() được gọi ở lớp CartTest</w:t>
+      </w:r>
+    </w:p>
+    <w:p>
+      <w:pPr>
+        <w:ind w:left="-284"/>
+        <w:rPr>
+          <w:rFonts w:ascii="Cambria Math" w:hAnsi="Cambria Math"/>
+          <w:szCs w:val="28"/>
+        </w:rPr>
+      </w:pPr>
+      <w:r>
+        <w:rPr>
+          <w:rFonts w:ascii="Cambria Math" w:hAnsi="Cambria Math"/>
+          <w:szCs w:val="28"/>
+        </w:rPr>
+        <w:drawing>
+          <wp:inline distT="0" distB="0" distL="0" distR="0" wp14:anchorId="27A70AB9" wp14:editId="081E2C0C">
+            <wp:extent cx="5760720" cy="1313815"/>
+            <wp:effectExtent l="0" t="0" r="0" b="635"/>
+            <wp:docPr id="1058161658" name="Picture 1" descr="A white rectangular object with black text&#10;&#10;Description automatically generated"/>
+            <wp:cNvGraphicFramePr>
+              <a:graphicFrameLocks xmlns:a="http://schemas.openxmlformats.org/drawingml/2006/main" noChangeAspect="1"/>
+            </wp:cNvGraphicFramePr>
+            <a:graphic xmlns:a="http://schemas.openxmlformats.org/drawingml/2006/main">
+              <a:graphicData uri="http://schemas.openxmlformats.org/drawingml/2006/picture">
+                <pic:pic xmlns:pic="http://schemas.openxmlformats.org/drawingml/2006/picture">
+                  <pic:nvPicPr>
+                    <pic:cNvPr id="1058161658" name="Picture 1" descr="A white rectangular object with black text&#10;&#10;Description automatically generated"/>
+                    <pic:cNvPicPr/>
+                  </pic:nvPicPr>
+                  <pic:blipFill>
+                    <a:blip r:embed="rId18"/>
+                    <a:stretch>
+                      <a:fillRect/>
+                    </a:stretch>
+                  </pic:blipFill>
+                  <pic:spPr>
+                    <a:xfrm>
+                      <a:off x="0" y="0"/>
+                      <a:ext cx="5760720" cy="1313815"/>
+                    </a:xfrm>
+                    <a:prstGeom prst="rect">
+                      <a:avLst/>
+                    </a:prstGeom>
+                  </pic:spPr>
+                </pic:pic>
+              </a:graphicData>
+            </a:graphic>
+          </wp:inline>
+        </w:drawing>
+      </w:r>
+    </w:p>
+    <w:p>
+      <w:pPr>
+        <w:ind w:left="-284"/>
+        <w:rPr>
+          <w:rFonts w:ascii="Cambria Math" w:hAnsi="Cambria Math"/>
+          <w:szCs w:val="28"/>
+        </w:rPr>
+      </w:pPr>
+    </w:p>
+    <w:p>
+      <w:pPr>
+        <w:ind w:left="-284"/>
+        <w:rPr>
+          <w:rFonts w:ascii="Cambria Math" w:hAnsi="Cambria Math"/>
+          <w:szCs w:val="28"/>
+        </w:rPr>
+      </w:pPr>
+    </w:p>
+    <w:p>
+      <w:pPr>
+        <w:ind w:left="-284"/>
+        <w:rPr>
+          <w:rFonts w:ascii="Cambria Math" w:hAnsi="Cambria Math"/>
+          <w:szCs w:val="28"/>
+        </w:rPr>
+      </w:pPr>
+    </w:p>
+    <w:p>
+      <w:pPr>
+        <w:ind w:left="-284"/>
+        <w:rPr>
+          <w:rFonts w:ascii="Cambria Math" w:hAnsi="Cambria Math"/>
+          <w:szCs w:val="28"/>
+        </w:rPr>
+      </w:pPr>
+    </w:p>
+    <w:p>
+      <w:pPr>
+        <w:ind w:left="-284"/>
+        <w:rPr>
+          <w:rFonts w:ascii="Cambria Math" w:hAnsi="Cambria Math"/>
+          <w:szCs w:val="28"/>
+        </w:rPr>
+      </w:pPr>
+    </w:p>
+    <w:p>
+      <w:pPr>
+        <w:ind w:left="-284"/>
+        <w:rPr>
+          <w:rFonts w:ascii="Cambria Math" w:hAnsi="Cambria Math"/>
+          <w:szCs w:val="28"/>
+        </w:rPr>
+      </w:pPr>
+    </w:p>
+    <w:p>
+      <w:pPr>
+        <w:ind w:left="-284"/>
+        <w:rPr>
+          <w:rFonts w:ascii="Cambria Math" w:hAnsi="Cambria Math"/>
+          <w:szCs w:val="28"/>
+        </w:rPr>
+      </w:pPr>
+    </w:p>
+    <w:p>
+      <w:pPr>
+        <w:ind w:left="-284"/>
+        <w:rPr>
+          <w:rFonts w:ascii="Cambria Math" w:hAnsi="Cambria Math"/>
+          <w:szCs w:val="28"/>
+        </w:rPr>
+      </w:pPr>
+    </w:p>
+    <w:p>
+      <w:pPr>
+        <w:ind w:left="-284"/>
+        <w:rPr>
+          <w:rFonts w:ascii="Cambria Math" w:hAnsi="Cambria Math"/>
+          <w:szCs w:val="28"/>
+        </w:rPr>
+      </w:pPr>
+    </w:p>
+    <w:p>
+      <w:pPr>
+        <w:ind w:left="-284"/>
+        <w:rPr>
+          <w:rFonts w:ascii="Cambria Math" w:hAnsi="Cambria Math"/>
+          <w:szCs w:val="28"/>
+        </w:rPr>
+      </w:pPr>
+    </w:p>
+    <w:p>
+      <w:pPr>
+        <w:ind w:left="-284"/>
+        <w:rPr>
+          <w:rFonts w:ascii="Cambria Math" w:hAnsi="Cambria Math"/>
+          <w:szCs w:val="28"/>
+        </w:rPr>
+      </w:pPr>
+    </w:p>
+    <w:p>
+      <w:pPr>
+        <w:ind w:left="-284"/>
+        <w:rPr>
+          <w:rFonts w:ascii="Cambria Math" w:hAnsi="Cambria Math"/>
+          <w:szCs w:val="28"/>
+        </w:rPr>
+      </w:pPr>
+    </w:p>
+    <w:p>
+      <w:pPr>
+        <w:ind w:left="-284"/>
+        <w:rPr>
+          <w:rFonts w:ascii="Cambria Math" w:hAnsi="Cambria Math"/>
+          <w:szCs w:val="28"/>
+        </w:rPr>
+      </w:pPr>
+    </w:p>
+    <w:p>
+      <w:pPr>
+        <w:ind w:left="-284"/>
+        <w:rPr>
+          <w:rFonts w:ascii="Cambria Math" w:hAnsi="Cambria Math"/>
+          <w:szCs w:val="28"/>
+        </w:rPr>
+      </w:pPr>
+    </w:p>
+    <w:p>
+      <w:pPr>
+        <w:pStyle w:val="ListParagraph"/>
+        <w:numPr>
+          <w:ilvl w:val="0"/>
+          <w:numId w:val="1"/>
+        </w:numPr>
+        <w:rPr>
+          <w:rFonts w:ascii="Cambria Math" w:hAnsi="Cambria Math"/>
+          <w:sz w:val="32"/>
+          <w:szCs w:val="32"/>
+        </w:rPr>
+      </w:pPr>
+      <w:r>
+        <w:rPr>
+          <w:rFonts w:ascii="Cambria Math" w:hAnsi="Cambria Math"/>
+          <w:sz w:val="32"/>
+          <w:szCs w:val="32"/>
+        </w:rPr>
+        <w:lastRenderedPageBreak/>
+        <w:t>Implement the Store class</w:t>
+      </w:r>
+    </w:p>
+    <w:p>
+      <w:pPr>
+        <w:pStyle w:val="ListParagraph"/>
+        <w:numPr>
+          <w:ilvl w:val="0"/>
+          <w:numId w:val="8"/>
+        </w:numPr>
+        <w:rPr>
+          <w:rFonts w:ascii="Cambria Math" w:hAnsi="Cambria Math"/>
+          <w:szCs w:val="28"/>
+        </w:rPr>
+      </w:pPr>
+      <w:r>
+        <w:rPr>
+          <w:rFonts w:ascii="Cambria Math" w:hAnsi="Cambria Math"/>
+          <w:szCs w:val="28"/>
+        </w:rPr>
+        <w:t>Tạo lớp Store</w:t>
+      </w:r>
+    </w:p>
+    <w:p>
+      <w:pPr>
+        <w:ind w:left="-284"/>
+        <w:rPr>
+          <w:rFonts w:ascii="Cambria Math" w:hAnsi="Cambria Math"/>
+          <w:szCs w:val="28"/>
+        </w:rPr>
+      </w:pPr>
+      <w:r>
+        <w:rPr>
+          <w:rFonts w:ascii="Cambria Math" w:hAnsi="Cambria Math"/>
+          <w:noProof/>
+          <w:szCs w:val="28"/>
+        </w:rPr>
+        <w:drawing>
+          <wp:inline distT="0" distB="0" distL="0" distR="0" wp14:anchorId="0FA64249" wp14:editId="6E1E56E7">
+            <wp:extent cx="5760720" cy="6289675"/>
+            <wp:effectExtent l="0" t="0" r="0" b="0"/>
+            <wp:docPr id="582906774" name="Picture 4" descr="A screenshot of a computer program&#10;&#10;Description automatically generated"/>
+            <wp:cNvGraphicFramePr>
+              <a:graphicFrameLocks xmlns:a="http://schemas.openxmlformats.org/drawingml/2006/main" noChangeAspect="1"/>
+            </wp:cNvGraphicFramePr>
+            <a:graphic xmlns:a="http://schemas.openxmlformats.org/drawingml/2006/main">
+              <a:graphicData uri="http://schemas.openxmlformats.org/drawingml/2006/picture">
+                <pic:pic xmlns:pic="http://schemas.openxmlformats.org/drawingml/2006/picture">
+                  <pic:nvPicPr>
+                    <pic:cNvPr id="582906774" name="Picture 4" descr="A screenshot of a computer program&#10;&#10;Description automatically generated"/>
+                    <pic:cNvPicPr/>
+                  </pic:nvPicPr>
+                  <pic:blipFill>
+                    <a:blip r:embed="rId19" cstate="print">
+                      <a:extLst>
+                        <a:ext uri="{28A0092B-C50C-407E-A947-70E740481C1C}">
+                          <a14:useLocalDpi xmlns:a14="http://schemas.microsoft.com/office/drawing/2010/main" val="0"/>
+                        </a:ext>
+                      </a:extLst>
+                    </a:blip>
+                    <a:stretch>
+                      <a:fillRect/>
+                    </a:stretch>
+                  </pic:blipFill>
+                  <pic:spPr>
+                    <a:xfrm>
+                      <a:off x="0" y="0"/>
+                      <a:ext cx="5760720" cy="6289675"/>
+                    </a:xfrm>
+                    <a:prstGeom prst="rect">
+                      <a:avLst/>
+                    </a:prstGeom>
+                  </pic:spPr>
+                </pic:pic>
+              </a:graphicData>
+            </a:graphic>
+          </wp:inline>
+        </w:drawing>
+      </w:r>
+    </w:p>
+    <w:p>
+      <w:pPr>
+        <w:pStyle w:val="ListParagraph"/>
+        <w:numPr>
+          <w:ilvl w:val="0"/>
+          <w:numId w:val="8"/>
+        </w:numPr>
+        <w:rPr>
+          <w:rFonts w:ascii="Cambria Math" w:hAnsi="Cambria Math"/>
+          <w:szCs w:val="28"/>
+        </w:rPr>
+      </w:pPr>
+      <w:r>
+        <w:rPr>
+          <w:rFonts w:ascii="Cambria Math" w:hAnsi="Cambria Math"/>
+          <w:szCs w:val="28"/>
+        </w:rPr>
+        <w:t>Tạo lớp TestStore và kiểm thử</w:t>
+      </w:r>
+    </w:p>
+    <w:p>
+      <w:pPr>
+        <w:pStyle w:val="ListParagraph"/>
+        <w:numPr>
+          <w:ilvl w:val="1"/>
+          <w:numId w:val="8"/>
+        </w:numPr>
+        <w:rPr>
+          <w:rFonts w:ascii="Cambria Math" w:hAnsi="Cambria Math"/>
+          <w:szCs w:val="28"/>
+        </w:rPr>
+      </w:pPr>
+      <w:r>
+        <w:rPr>
+          <w:rFonts w:ascii="Cambria Math" w:hAnsi="Cambria Math"/>
+          <w:szCs w:val="28"/>
+        </w:rPr>
+        <w:t>Tạo lớp TestStore</w:t>
+      </w:r>
+    </w:p>
+    <w:p>
+      <w:pPr>
+        <w:ind w:left="-284"/>
+        <w:rPr>
+          <w:rFonts w:ascii="Cambria Math" w:hAnsi="Cambria Math"/>
+          <w:szCs w:val="28"/>
+        </w:rPr>
+      </w:pPr>
+      <w:r>
+        <w:rPr>
+          <w:rFonts w:ascii="Cambria Math" w:hAnsi="Cambria Math"/>
+          <w:noProof/>
+          <w:szCs w:val="28"/>
+        </w:rPr>
+        <w:lastRenderedPageBreak/>
+        <w:drawing>
+          <wp:inline distT="0" distB="0" distL="0" distR="0" wp14:anchorId="2831EE39" wp14:editId="3D57D8A0">
+            <wp:extent cx="5760720" cy="4596130"/>
+            <wp:effectExtent l="0" t="0" r="0" b="0"/>
+            <wp:docPr id="1602491889" name="Picture 5" descr="A screen shot of a computer screen&#10;&#10;Description automatically generated"/>
+            <wp:cNvGraphicFramePr>
+              <a:graphicFrameLocks xmlns:a="http://schemas.openxmlformats.org/drawingml/2006/main" noChangeAspect="1"/>
+            </wp:cNvGraphicFramePr>
+            <a:graphic xmlns:a="http://schemas.openxmlformats.org/drawingml/2006/main">
+              <a:graphicData uri="http://schemas.openxmlformats.org/drawingml/2006/picture">
+                <pic:pic xmlns:pic="http://schemas.openxmlformats.org/drawingml/2006/picture">
+                  <pic:nvPicPr>
+                    <pic:cNvPr id="1602491889" name="Picture 5" descr="A screen shot of a computer screen&#10;&#10;Description automatically generated"/>
+                    <pic:cNvPicPr/>
+                  </pic:nvPicPr>
+                  <pic:blipFill>
+                    <a:blip r:embed="rId20" cstate="print">
+                      <a:extLst>
+                        <a:ext uri="{28A0092B-C50C-407E-A947-70E740481C1C}">
+                          <a14:useLocalDpi xmlns:a14="http://schemas.microsoft.com/office/drawing/2010/main" val="0"/>
+                        </a:ext>
+                      </a:extLst>
+                    </a:blip>
+                    <a:stretch>
+                      <a:fillRect/>
+                    </a:stretch>
+                  </pic:blipFill>
+                  <pic:spPr>
+                    <a:xfrm>
+                      <a:off x="0" y="0"/>
+                      <a:ext cx="5760720" cy="4596130"/>
+                    </a:xfrm>
+                    <a:prstGeom prst="rect">
+                      <a:avLst/>
+                    </a:prstGeom>
+                  </pic:spPr>
+                </pic:pic>
+              </a:graphicData>
+            </a:graphic>
+          </wp:inline>
+        </w:drawing>
+      </w:r>
+    </w:p>
+    <w:p>
+      <w:pPr>
+        <w:pStyle w:val="ListParagraph"/>
+        <w:numPr>
+          <w:ilvl w:val="1"/>
+          <w:numId w:val="8"/>
+        </w:numPr>
+        <w:rPr>
+          <w:rFonts w:ascii="Cambria Math" w:hAnsi="Cambria Math"/>
+          <w:szCs w:val="28"/>
+        </w:rPr>
+      </w:pPr>
+      <w:r>
+        <w:rPr>
+          <w:rFonts w:ascii="Cambria Math" w:hAnsi="Cambria Math"/>
+          <w:szCs w:val="28"/>
+        </w:rPr>
+        <w:t>Kiểm thử</w:t>
+      </w:r>
+    </w:p>
+    <w:p>
+      <w:pPr>
+        <w:ind w:left="-284"/>
+        <w:rPr>
+          <w:rFonts w:ascii="Cambria Math" w:hAnsi="Cambria Math"/>
+          <w:szCs w:val="28"/>
+        </w:rPr>
+      </w:pPr>
+      <w:r>
+        <w:rPr>
+          <w:rFonts w:ascii="Cambria Math" w:hAnsi="Cambria Math"/>
+          <w:szCs w:val="28"/>
+        </w:rPr>
+        <w:drawing>
+          <wp:inline distT="0" distB="0" distL="0" distR="0" wp14:anchorId="00FA010F" wp14:editId="4D91C542">
+            <wp:extent cx="5760720" cy="4006850"/>
+            <wp:effectExtent l="0" t="0" r="0" b="0"/>
+            <wp:docPr id="448218995" name="Picture 1" descr="A screenshot of a computer screen&#10;&#10;Description automatically generated"/>
+            <wp:cNvGraphicFramePr>
+              <a:graphicFrameLocks xmlns:a="http://schemas.openxmlformats.org/drawingml/2006/main" noChangeAspect="1"/>
+            </wp:cNvGraphicFramePr>
+            <a:graphic xmlns:a="http://schemas.openxmlformats.org/drawingml/2006/main">
+              <a:graphicData uri="http://schemas.openxmlformats.org/drawingml/2006/picture">
+                <pic:pic xmlns:pic="http://schemas.openxmlformats.org/drawingml/2006/picture">
+                  <pic:nvPicPr>
+                    <pic:cNvPr id="448218995" name="Picture 1" descr="A screenshot of a computer screen&#10;&#10;Description automatically generated"/>
+                    <pic:cNvPicPr/>
+                  </pic:nvPicPr>
+                  <pic:blipFill>
+                    <a:blip r:embed="rId21"/>
+                    <a:stretch>
+                      <a:fillRect/>
+                    </a:stretch>
+                  </pic:blipFill>
+                  <pic:spPr>
+                    <a:xfrm>
+                      <a:off x="0" y="0"/>
+                      <a:ext cx="5760720" cy="4006850"/>
+                    </a:xfrm>
+                    <a:prstGeom prst="rect">
+                      <a:avLst/>
+                    </a:prstGeom>
+                  </pic:spPr>
+                </pic:pic>
+              </a:graphicData>
+            </a:graphic>
+          </wp:inline>
+        </w:drawing>
+      </w:r>
+    </w:p>
+    <w:p>
+      <w:pPr>
+        <w:pStyle w:val="ListParagraph"/>
+        <w:numPr>
+          <w:ilvl w:val="0"/>
+          <w:numId w:val="1"/>
+        </w:numPr>
+        <w:rPr>
+          <w:rFonts w:ascii="Cambria Math" w:hAnsi="Cambria Math"/>
+          <w:sz w:val="32"/>
+          <w:szCs w:val="32"/>
+        </w:rPr>
+      </w:pPr>
+      <w:r>
+        <w:rPr>
+          <w:rFonts w:ascii="Cambria Math" w:hAnsi="Cambria Math"/>
+          <w:sz w:val="32"/>
+          <w:szCs w:val="32"/>
+        </w:rPr>
+        <w:lastRenderedPageBreak/>
+        <w:t>Re-organize your projects</w:t>
+      </w:r>
+    </w:p>
+    <w:p>
+      <w:pPr>
+        <w:ind w:left="-284"/>
+        <w:rPr>
+          <w:rFonts w:ascii="Cambria Math" w:hAnsi="Cambria Math"/>
+          <w:szCs w:val="28"/>
+        </w:rPr>
+      </w:pPr>
+      <w:r>
+        <w:rPr>
+          <w:rFonts w:ascii="Cambria Math" w:hAnsi="Cambria Math"/>
+          <w:szCs w:val="28"/>
+        </w:rPr>
+        <w:t>Trong code và trong project em đã làm rồi</w:t>
+      </w:r>
+      <w:r>
+        <w:rPr>
+          <w:rFonts w:ascii="Cambria Math" w:hAnsi="Cambria Math"/>
+          <w:szCs w:val="28"/>
+        </w:rPr>
+        <w:t>.</w:t>
+      </w:r>
+    </w:p>
+    <w:p>
+      <w:pPr>
+        <w:pStyle w:val="ListParagraph"/>
+        <w:numPr>
+          <w:ilvl w:val="0"/>
+          <w:numId w:val="1"/>
+        </w:numPr>
+        <w:rPr>
+          <w:rFonts w:ascii="Cambria Math" w:hAnsi="Cambria Math"/>
+          <w:sz w:val="32"/>
+          <w:szCs w:val="32"/>
+        </w:rPr>
+      </w:pPr>
+      <w:r>
+        <w:rPr>
+          <w:rFonts w:ascii="Cambria Math" w:hAnsi="Cambria Math"/>
+          <w:sz w:val="32"/>
+          <w:szCs w:val="32"/>
+        </w:rPr>
+        <w:t>String, StringBuilder and StringBuffe</w:t>
+      </w:r>
+    </w:p>
+    <w:p>
+      <w:pPr>
+        <w:pStyle w:val="ListParagraph"/>
+        <w:numPr>
+          <w:ilvl w:val="0"/>
+          <w:numId w:val="1"/>
+        </w:numPr>
+        <w:rPr>
+          <w:rFonts w:ascii="Cambria Math" w:hAnsi="Cambria Math"/>
+          <w:sz w:val="32"/>
+          <w:szCs w:val="32"/>
+        </w:rPr>
+      </w:pPr>
+    </w:p>
+    <w:p>
+      <w:pPr>
+        <w:ind w:left="-284"/>
+        <w:rPr>
+          <w:rFonts w:ascii="Cambria Math" w:hAnsi="Cambria Math"/>
+          <w:sz w:val="32"/>
+          <w:szCs w:val="32"/>
+        </w:rPr>
+      </w:pPr>
+    </w:p>
+    <w:p>
+      <w:pPr>
+        <w:rPr>
+          <w:rFonts w:ascii="Cambria Math" w:hAnsi="Cambria Math"/>
+          <w:sz w:val="32"/>
+          <w:szCs w:val="32"/>
+        </w:rPr>
+      </w:pPr>
+    </w:p>
+    <w:p>
+      <w:pPr>
+        <w:rPr>
+          <w:rFonts w:ascii="Cambria Math" w:hAnsi="Cambria Math"/>
+          <w:sz w:val="32"/>
+          <w:szCs w:val="32"/>
+        </w:rPr>
+      </w:pPr>
     </w:p>
     <w:sectPr>
       <w:pgSz w:w="11907" w:h="16840" w:code="9"/>
@@ -578,6 +2082,361 @@
     </w:lvl>
   </w:abstractNum>
   <w:abstractNum w:abstractNumId="1" w15:restartNumberingAfterBreak="0">
+    <w:nsid w:val="03701BCE"/>
+    <w:multiLevelType w:val="hybridMultilevel"/>
+    <w:tmpl w:val="2182C10A"/>
+    <w:lvl w:ilvl="0" w:tplc="8142271E">
+      <w:start w:val="3"/>
+      <w:numFmt w:val="bullet"/>
+      <w:lvlText w:val=""/>
+      <w:lvlJc w:val="left"/>
+      <w:pPr>
+        <w:ind w:left="76" w:hanging="360"/>
+      </w:pPr>
+      <w:rPr>
+        <w:rFonts w:ascii="Symbol" w:eastAsiaTheme="minorEastAsia" w:hAnsi="Symbol" w:cstheme="minorBidi" w:hint="default"/>
+      </w:rPr>
+    </w:lvl>
+    <w:lvl w:ilvl="1" w:tplc="04090003" w:tentative="1">
+      <w:start w:val="1"/>
+      <w:numFmt w:val="bullet"/>
+      <w:lvlText w:val="o"/>
+      <w:lvlJc w:val="left"/>
+      <w:pPr>
+        <w:ind w:left="796" w:hanging="360"/>
+      </w:pPr>
+      <w:rPr>
+        <w:rFonts w:ascii="Courier New" w:hAnsi="Courier New" w:cs="Courier New" w:hint="default"/>
+      </w:rPr>
+    </w:lvl>
+    <w:lvl w:ilvl="2" w:tplc="04090005" w:tentative="1">
+      <w:start w:val="1"/>
+      <w:numFmt w:val="bullet"/>
+      <w:lvlText w:val=""/>
+      <w:lvlJc w:val="left"/>
+      <w:pPr>
+        <w:ind w:left="1516" w:hanging="360"/>
+      </w:pPr>
+      <w:rPr>
+        <w:rFonts w:ascii="Wingdings" w:hAnsi="Wingdings" w:hint="default"/>
+      </w:rPr>
+    </w:lvl>
+    <w:lvl w:ilvl="3" w:tplc="04090001" w:tentative="1">
+      <w:start w:val="1"/>
+      <w:numFmt w:val="bullet"/>
+      <w:lvlText w:val=""/>
+      <w:lvlJc w:val="left"/>
+      <w:pPr>
+        <w:ind w:left="2236" w:hanging="360"/>
+      </w:pPr>
+      <w:rPr>
+        <w:rFonts w:ascii="Symbol" w:hAnsi="Symbol" w:hint="default"/>
+      </w:rPr>
+    </w:lvl>
+    <w:lvl w:ilvl="4" w:tplc="04090003" w:tentative="1">
+      <w:start w:val="1"/>
+      <w:numFmt w:val="bullet"/>
+      <w:lvlText w:val="o"/>
+      <w:lvlJc w:val="left"/>
+      <w:pPr>
+        <w:ind w:left="2956" w:hanging="360"/>
+      </w:pPr>
+      <w:rPr>
+        <w:rFonts w:ascii="Courier New" w:hAnsi="Courier New" w:cs="Courier New" w:hint="default"/>
+      </w:rPr>
+    </w:lvl>
+    <w:lvl w:ilvl="5" w:tplc="04090005" w:tentative="1">
+      <w:start w:val="1"/>
+      <w:numFmt w:val="bullet"/>
+      <w:lvlText w:val=""/>
+      <w:lvlJc w:val="left"/>
+      <w:pPr>
+        <w:ind w:left="3676" w:hanging="360"/>
+      </w:pPr>
+      <w:rPr>
+        <w:rFonts w:ascii="Wingdings" w:hAnsi="Wingdings" w:hint="default"/>
+      </w:rPr>
+    </w:lvl>
+    <w:lvl w:ilvl="6" w:tplc="04090001" w:tentative="1">
+      <w:start w:val="1"/>
+      <w:numFmt w:val="bullet"/>
+      <w:lvlText w:val=""/>
+      <w:lvlJc w:val="left"/>
+      <w:pPr>
+        <w:ind w:left="4396" w:hanging="360"/>
+      </w:pPr>
+      <w:rPr>
+        <w:rFonts w:ascii="Symbol" w:hAnsi="Symbol" w:hint="default"/>
+      </w:rPr>
+    </w:lvl>
+    <w:lvl w:ilvl="7" w:tplc="04090003" w:tentative="1">
+      <w:start w:val="1"/>
+      <w:numFmt w:val="bullet"/>
+      <w:lvlText w:val="o"/>
+      <w:lvlJc w:val="left"/>
+      <w:pPr>
+        <w:ind w:left="5116" w:hanging="360"/>
+      </w:pPr>
+      <w:rPr>
+        <w:rFonts w:ascii="Courier New" w:hAnsi="Courier New" w:cs="Courier New" w:hint="default"/>
+      </w:rPr>
+    </w:lvl>
+    <w:lvl w:ilvl="8" w:tplc="04090005" w:tentative="1">
+      <w:start w:val="1"/>
+      <w:numFmt w:val="bullet"/>
+      <w:lvlText w:val=""/>
+      <w:lvlJc w:val="left"/>
+      <w:pPr>
+        <w:ind w:left="5836" w:hanging="360"/>
+      </w:pPr>
+      <w:rPr>
+        <w:rFonts w:ascii="Wingdings" w:hAnsi="Wingdings" w:hint="default"/>
+      </w:rPr>
+    </w:lvl>
+  </w:abstractNum>
+  <w:abstractNum w:abstractNumId="2" w15:restartNumberingAfterBreak="0">
+    <w:nsid w:val="17984594"/>
+    <w:multiLevelType w:val="multilevel"/>
+    <w:tmpl w:val="4F609510"/>
+    <w:lvl w:ilvl="0">
+      <w:start w:val="1"/>
+      <w:numFmt w:val="decimal"/>
+      <w:lvlText w:val="%1."/>
+      <w:lvlJc w:val="left"/>
+      <w:pPr>
+        <w:ind w:left="76" w:hanging="360"/>
+      </w:pPr>
+      <w:rPr>
+        <w:rFonts w:hint="default"/>
+      </w:rPr>
+    </w:lvl>
+    <w:lvl w:ilvl="1">
+      <w:start w:val="1"/>
+      <w:numFmt w:val="decimal"/>
+      <w:isLgl/>
+      <w:lvlText w:val="%1.%2."/>
+      <w:lvlJc w:val="left"/>
+      <w:pPr>
+        <w:ind w:left="436" w:hanging="720"/>
+      </w:pPr>
+      <w:rPr>
+        <w:rFonts w:hint="default"/>
+      </w:rPr>
+    </w:lvl>
+    <w:lvl w:ilvl="2">
+      <w:start w:val="1"/>
+      <w:numFmt w:val="decimal"/>
+      <w:isLgl/>
+      <w:lvlText w:val="%1.%2.%3."/>
+      <w:lvlJc w:val="left"/>
+      <w:pPr>
+        <w:ind w:left="436" w:hanging="720"/>
+      </w:pPr>
+      <w:rPr>
+        <w:rFonts w:hint="default"/>
+      </w:rPr>
+    </w:lvl>
+    <w:lvl w:ilvl="3">
+      <w:start w:val="1"/>
+      <w:numFmt w:val="decimal"/>
+      <w:isLgl/>
+      <w:lvlText w:val="%1.%2.%3.%4."/>
+      <w:lvlJc w:val="left"/>
+      <w:pPr>
+        <w:ind w:left="796" w:hanging="1080"/>
+      </w:pPr>
+      <w:rPr>
+        <w:rFonts w:hint="default"/>
+      </w:rPr>
+    </w:lvl>
+    <w:lvl w:ilvl="4">
+      <w:start w:val="1"/>
+      <w:numFmt w:val="decimal"/>
+      <w:isLgl/>
+      <w:lvlText w:val="%1.%2.%3.%4.%5."/>
+      <w:lvlJc w:val="left"/>
+      <w:pPr>
+        <w:ind w:left="1156" w:hanging="1440"/>
+      </w:pPr>
+      <w:rPr>
+        <w:rFonts w:hint="default"/>
+      </w:rPr>
+    </w:lvl>
+    <w:lvl w:ilvl="5">
+      <w:start w:val="1"/>
+      <w:numFmt w:val="decimal"/>
+      <w:isLgl/>
+      <w:lvlText w:val="%1.%2.%3.%4.%5.%6."/>
+      <w:lvlJc w:val="left"/>
+      <w:pPr>
+        <w:ind w:left="1156" w:hanging="1440"/>
+      </w:pPr>
+      <w:rPr>
+        <w:rFonts w:hint="default"/>
+      </w:rPr>
+    </w:lvl>
+    <w:lvl w:ilvl="6">
+      <w:start w:val="1"/>
+      <w:numFmt w:val="decimal"/>
+      <w:isLgl/>
+      <w:lvlText w:val="%1.%2.%3.%4.%5.%6.%7."/>
+      <w:lvlJc w:val="left"/>
+      <w:pPr>
+        <w:ind w:left="1516" w:hanging="1800"/>
+      </w:pPr>
+      <w:rPr>
+        <w:rFonts w:hint="default"/>
+      </w:rPr>
+    </w:lvl>
+    <w:lvl w:ilvl="7">
+      <w:start w:val="1"/>
+      <w:numFmt w:val="decimal"/>
+      <w:isLgl/>
+      <w:lvlText w:val="%1.%2.%3.%4.%5.%6.%7.%8."/>
+      <w:lvlJc w:val="left"/>
+      <w:pPr>
+        <w:ind w:left="1876" w:hanging="2160"/>
+      </w:pPr>
+      <w:rPr>
+        <w:rFonts w:hint="default"/>
+      </w:rPr>
+    </w:lvl>
+    <w:lvl w:ilvl="8">
+      <w:start w:val="1"/>
+      <w:numFmt w:val="decimal"/>
+      <w:isLgl/>
+      <w:lvlText w:val="%1.%2.%3.%4.%5.%6.%7.%8.%9."/>
+      <w:lvlJc w:val="left"/>
+      <w:pPr>
+        <w:ind w:left="1876" w:hanging="2160"/>
+      </w:pPr>
+      <w:rPr>
+        <w:rFonts w:hint="default"/>
+      </w:rPr>
+    </w:lvl>
+  </w:abstractNum>
+  <w:abstractNum w:abstractNumId="3" w15:restartNumberingAfterBreak="0">
+    <w:nsid w:val="276C08A5"/>
+    <w:multiLevelType w:val="multilevel"/>
+    <w:tmpl w:val="A946633A"/>
+    <w:lvl w:ilvl="0">
+      <w:start w:val="1"/>
+      <w:numFmt w:val="decimal"/>
+      <w:lvlText w:val="%1."/>
+      <w:lvlJc w:val="left"/>
+      <w:pPr>
+        <w:ind w:left="76" w:hanging="360"/>
+      </w:pPr>
+      <w:rPr>
+        <w:rFonts w:hint="default"/>
+      </w:rPr>
+    </w:lvl>
+    <w:lvl w:ilvl="1">
+      <w:start w:val="1"/>
+      <w:numFmt w:val="decimal"/>
+      <w:isLgl/>
+      <w:lvlText w:val="%1.%2."/>
+      <w:lvlJc w:val="left"/>
+      <w:pPr>
+        <w:ind w:left="436" w:hanging="720"/>
+      </w:pPr>
+      <w:rPr>
+        <w:rFonts w:hint="default"/>
+      </w:rPr>
+    </w:lvl>
+    <w:lvl w:ilvl="2">
+      <w:start w:val="1"/>
+      <w:numFmt w:val="decimal"/>
+      <w:isLgl/>
+      <w:lvlText w:val="%1.%2.%3."/>
+      <w:lvlJc w:val="left"/>
+      <w:pPr>
+        <w:ind w:left="436" w:hanging="720"/>
+      </w:pPr>
+      <w:rPr>
+        <w:rFonts w:hint="default"/>
+      </w:rPr>
+    </w:lvl>
+    <w:lvl w:ilvl="3">
+      <w:start w:val="1"/>
+      <w:numFmt w:val="decimal"/>
+      <w:isLgl/>
+      <w:lvlText w:val="%1.%2.%3.%4."/>
+      <w:lvlJc w:val="left"/>
+      <w:pPr>
+        <w:ind w:left="796" w:hanging="1080"/>
+      </w:pPr>
+      <w:rPr>
+        <w:rFonts w:hint="default"/>
+      </w:rPr>
+    </w:lvl>
+    <w:lvl w:ilvl="4">
+      <w:start w:val="1"/>
+      <w:numFmt w:val="decimal"/>
+      <w:isLgl/>
+      <w:lvlText w:val="%1.%2.%3.%4.%5."/>
+      <w:lvlJc w:val="left"/>
+      <w:pPr>
+        <w:ind w:left="1156" w:hanging="1440"/>
+      </w:pPr>
+      <w:rPr>
+        <w:rFonts w:hint="default"/>
+      </w:rPr>
+    </w:lvl>
+    <w:lvl w:ilvl="5">
+      <w:start w:val="1"/>
+      <w:numFmt w:val="decimal"/>
+      <w:isLgl/>
+      <w:lvlText w:val="%1.%2.%3.%4.%5.%6."/>
+      <w:lvlJc w:val="left"/>
+      <w:pPr>
+        <w:ind w:left="1156" w:hanging="1440"/>
+      </w:pPr>
+      <w:rPr>
+        <w:rFonts w:hint="default"/>
+      </w:rPr>
+    </w:lvl>
+    <w:lvl w:ilvl="6">
+      <w:start w:val="1"/>
+      <w:numFmt w:val="decimal"/>
+      <w:isLgl/>
+      <w:lvlText w:val="%1.%2.%3.%4.%5.%6.%7."/>
+      <w:lvlJc w:val="left"/>
+      <w:pPr>
+        <w:ind w:left="1516" w:hanging="1800"/>
+      </w:pPr>
+      <w:rPr>
+        <w:rFonts w:hint="default"/>
+      </w:rPr>
+    </w:lvl>
+    <w:lvl w:ilvl="7">
+      <w:start w:val="1"/>
+      <w:numFmt w:val="decimal"/>
+      <w:isLgl/>
+      <w:lvlText w:val="%1.%2.%3.%4.%5.%6.%7.%8."/>
+      <w:lvlJc w:val="left"/>
+      <w:pPr>
+        <w:ind w:left="1876" w:hanging="2160"/>
+      </w:pPr>
+      <w:rPr>
+        <w:rFonts w:hint="default"/>
+      </w:rPr>
+    </w:lvl>
+    <w:lvl w:ilvl="8">
+      <w:start w:val="1"/>
+      <w:numFmt w:val="decimal"/>
+      <w:isLgl/>
+      <w:lvlText w:val="%1.%2.%3.%4.%5.%6.%7.%8.%9."/>
+      <w:lvlJc w:val="left"/>
+      <w:pPr>
+        <w:ind w:left="1876" w:hanging="2160"/>
+      </w:pPr>
+      <w:rPr>
+        <w:rFonts w:hint="default"/>
+      </w:rPr>
+    </w:lvl>
+  </w:abstractNum>
+  <w:abstractNum w:abstractNumId="4" w15:restartNumberingAfterBreak="0">
     <w:nsid w:val="37FA2078"/>
     <w:multiLevelType w:val="hybridMultilevel"/>
     <w:tmpl w:val="EDA0C75E"/>
@@ -666,7 +2525,96 @@
       </w:pPr>
     </w:lvl>
   </w:abstractNum>
-  <w:abstractNum w:abstractNumId="2" w15:restartNumberingAfterBreak="0">
+  <w:abstractNum w:abstractNumId="5" w15:restartNumberingAfterBreak="0">
+    <w:nsid w:val="4A572911"/>
+    <w:multiLevelType w:val="hybridMultilevel"/>
+    <w:tmpl w:val="CA0830CC"/>
+    <w:lvl w:ilvl="0" w:tplc="43963E6A">
+      <w:start w:val="1"/>
+      <w:numFmt w:val="decimal"/>
+      <w:lvlText w:val="%1."/>
+      <w:lvlJc w:val="left"/>
+      <w:pPr>
+        <w:ind w:left="76" w:hanging="360"/>
+      </w:pPr>
+      <w:rPr>
+        <w:rFonts w:hint="default"/>
+      </w:rPr>
+    </w:lvl>
+    <w:lvl w:ilvl="1" w:tplc="04090019" w:tentative="1">
+      <w:start w:val="1"/>
+      <w:numFmt w:val="lowerLetter"/>
+      <w:lvlText w:val="%2."/>
+      <w:lvlJc w:val="left"/>
+      <w:pPr>
+        <w:ind w:left="796" w:hanging="360"/>
+      </w:pPr>
+    </w:lvl>
+    <w:lvl w:ilvl="2" w:tplc="0409001B" w:tentative="1">
+      <w:start w:val="1"/>
+      <w:numFmt w:val="lowerRoman"/>
+      <w:lvlText w:val="%3."/>
+      <w:lvlJc w:val="right"/>
+      <w:pPr>
+        <w:ind w:left="1516" w:hanging="180"/>
+      </w:pPr>
+    </w:lvl>
+    <w:lvl w:ilvl="3" w:tplc="0409000F" w:tentative="1">
+      <w:start w:val="1"/>
+      <w:numFmt w:val="decimal"/>
+      <w:lvlText w:val="%4."/>
+      <w:lvlJc w:val="left"/>
+      <w:pPr>
+        <w:ind w:left="2236" w:hanging="360"/>
+      </w:pPr>
+    </w:lvl>
+    <w:lvl w:ilvl="4" w:tplc="04090019" w:tentative="1">
+      <w:start w:val="1"/>
+      <w:numFmt w:val="lowerLetter"/>
+      <w:lvlText w:val="%5."/>
+      <w:lvlJc w:val="left"/>
+      <w:pPr>
+        <w:ind w:left="2956" w:hanging="360"/>
+      </w:pPr>
+    </w:lvl>
+    <w:lvl w:ilvl="5" w:tplc="0409001B" w:tentative="1">
+      <w:start w:val="1"/>
+      <w:numFmt w:val="lowerRoman"/>
+      <w:lvlText w:val="%6."/>
+      <w:lvlJc w:val="right"/>
+      <w:pPr>
+        <w:ind w:left="3676" w:hanging="180"/>
+      </w:pPr>
+    </w:lvl>
+    <w:lvl w:ilvl="6" w:tplc="0409000F" w:tentative="1">
+      <w:start w:val="1"/>
+      <w:numFmt w:val="decimal"/>
+      <w:lvlText w:val="%7."/>
+      <w:lvlJc w:val="left"/>
+      <w:pPr>
+        <w:ind w:left="4396" w:hanging="360"/>
+      </w:pPr>
+    </w:lvl>
+    <w:lvl w:ilvl="7" w:tplc="04090019" w:tentative="1">
+      <w:start w:val="1"/>
+      <w:numFmt w:val="lowerLetter"/>
+      <w:lvlText w:val="%8."/>
+      <w:lvlJc w:val="left"/>
+      <w:pPr>
+        <w:ind w:left="5116" w:hanging="360"/>
+      </w:pPr>
+    </w:lvl>
+    <w:lvl w:ilvl="8" w:tplc="0409001B" w:tentative="1">
+      <w:start w:val="1"/>
+      <w:numFmt w:val="lowerRoman"/>
+      <w:lvlText w:val="%9."/>
+      <w:lvlJc w:val="right"/>
+      <w:pPr>
+        <w:ind w:left="5836" w:hanging="180"/>
+      </w:pPr>
+    </w:lvl>
+  </w:abstractNum>
+  <w:abstractNum w:abstractNumId="6" w15:restartNumberingAfterBreak="0">
     <w:nsid w:val="4EC40CE1"/>
     <w:multiLevelType w:val="hybridMultilevel"/>
     <w:tmpl w:val="B7FE41B6"/>
@@ -755,7 +2703,7 @@
       </w:pPr>
     </w:lvl>
   </w:abstractNum>
-  <w:abstractNum w:abstractNumId="3" w15:restartNumberingAfterBreak="0">
+  <w:abstractNum w:abstractNumId="7" w15:restartNumberingAfterBreak="0">
     <w:nsid w:val="549E775B"/>
     <w:multiLevelType w:val="hybridMultilevel"/>
     <w:tmpl w:val="53D6D124"/>
@@ -845,15 +2793,27 @@
     </w:lvl>
   </w:abstractNum>
   <w:num w:numId="1" w16cid:durableId="1137181671">
-    <w:abstractNumId w:val="3"/>
+    <w:abstractNumId w:val="7"/>
   </w:num>
   <w:num w:numId="2" w16cid:durableId="1577401766">
-    <w:abstractNumId w:val="1"/>
+    <w:abstractNumId w:val="4"/>
   </w:num>
   <w:num w:numId="3" w16cid:durableId="1844200528">
     <w:abstractNumId w:val="0"/>
   </w:num>
   <w:num w:numId="4" w16cid:durableId="444931771">
+    <w:abstractNumId w:val="6"/>
+  </w:num>
+  <w:num w:numId="5" w16cid:durableId="709767499">
+    <w:abstractNumId w:val="3"/>
+  </w:num>
+  <w:num w:numId="6" w16cid:durableId="1400905470">
+    <w:abstractNumId w:val="1"/>
+  </w:num>
+  <w:num w:numId="7" w16cid:durableId="1348630379">
+    <w:abstractNumId w:val="5"/>
+  </w:num>
+  <w:num w:numId="8" w16cid:durableId="574362735">
     <w:abstractNumId w:val="2"/>
   </w:num>
 </w:numbering>
@@ -1578,4 +3538,16 @@
     </a:ext>
   </a:extLst>
 </a:theme>
+</file>
+
+<file path=customXml/item1.xml><?xml version="1.0" encoding="utf-8"?>
+<b:Sources xmlns:b="http://schemas.openxmlformats.org/officeDocument/2006/bibliography" xmlns="http://schemas.openxmlformats.org/officeDocument/2006/bibliography" SelectedStyle="\APASixthEditionOfficeOnline.xsl" StyleName="APA" Version="6"/>
+</file>
+
+<file path=customXml/itemProps1.xml><?xml version="1.0" encoding="utf-8"?>
+<ds:datastoreItem xmlns:ds="http://schemas.openxmlformats.org/officeDocument/2006/customXml" ds:itemID="{CAB4F73B-1738-4E83-AFF4-95327C702D68}">
+  <ds:schemaRefs>
+    <ds:schemaRef ds:uri="http://schemas.openxmlformats.org/officeDocument/2006/bibliography"/>
+  </ds:schemaRefs>
+</ds:datastoreItem>
 </file>